--- a/3 semester/ipl/lab/lab3/2021-2022 Бланк титульного листа лабораторной работы или ДЗ по ООП.docx
+++ b/3 semester/ipl/lab/lab3/2021-2022 Бланк титульного листа лабораторной работы или ДЗ по ООП.docx
@@ -1328,6 +1328,66 @@
           <w:szCs w:val="28"/>
         </w:rPr>
         <w:lastRenderedPageBreak/>
+        <w:t xml:space="preserve">Цель работы: </w:t>
+      </w:r>
+      <w:r>
+        <w:rPr>
+          <w:sz w:val="28"/>
+          <w:szCs w:val="28"/>
+        </w:rPr>
+        <w:t xml:space="preserve">изучить </w:t>
+      </w:r>
+      <w:proofErr w:type="spellStart"/>
+      <w:r>
+        <w:rPr>
+          <w:sz w:val="28"/>
+          <w:szCs w:val="28"/>
+          <w:lang w:val="en-US"/>
+        </w:rPr>
+        <w:t>Javascript</w:t>
+      </w:r>
+      <w:proofErr w:type="spellEnd"/>
+      <w:r>
+        <w:rPr>
+          <w:sz w:val="28"/>
+          <w:szCs w:val="28"/>
+        </w:rPr>
+        <w:t xml:space="preserve">-код и научиться работать с элементами </w:t>
+      </w:r>
+      <w:r>
+        <w:rPr>
+          <w:sz w:val="28"/>
+          <w:szCs w:val="28"/>
+          <w:lang w:val="en-US"/>
+        </w:rPr>
+        <w:t>DOM</w:t>
+      </w:r>
+      <w:r>
+        <w:rPr>
+          <w:sz w:val="28"/>
+          <w:szCs w:val="28"/>
+        </w:rPr>
+        <w:t>-дерева</w:t>
+      </w:r>
+    </w:p>
+    <w:p>
+      <w:pPr>
+        <w:spacing w:line="360" w:lineRule="auto"/>
+        <w:ind w:firstLine="567"/>
+        <w:rPr>
+          <w:b/>
+          <w:bCs/>
+          <w:sz w:val="28"/>
+          <w:szCs w:val="28"/>
+        </w:rPr>
+      </w:pPr>
+      <w:r>
+        <w:rPr>
+          <w:b/>
+          <w:bCs/>
+          <w:sz w:val="28"/>
+          <w:szCs w:val="28"/>
+        </w:rPr>
         <w:t>Задание</w:t>
       </w:r>
     </w:p>
@@ -1399,7 +1459,7 @@
     </w:p>
     <w:p>
       <w:pPr>
-        <w:pStyle w:val="af0"/>
+        <w:pStyle w:val="af1"/>
         <w:numPr>
           <w:ilvl w:val="0"/>
           <w:numId w:val="1"/>
@@ -1447,7 +1507,7 @@
     </w:p>
     <w:p>
       <w:pPr>
-        <w:pStyle w:val="af0"/>
+        <w:pStyle w:val="af1"/>
         <w:numPr>
           <w:ilvl w:val="0"/>
           <w:numId w:val="1"/>
@@ -1511,7 +1571,7 @@
     </w:p>
     <w:p>
       <w:pPr>
-        <w:pStyle w:val="af0"/>
+        <w:pStyle w:val="af1"/>
         <w:numPr>
           <w:ilvl w:val="0"/>
           <w:numId w:val="1"/>
@@ -1536,7 +1596,7 @@
     </w:p>
     <w:p>
       <w:pPr>
-        <w:pStyle w:val="af0"/>
+        <w:pStyle w:val="af1"/>
         <w:numPr>
           <w:ilvl w:val="0"/>
           <w:numId w:val="1"/>
@@ -1561,7 +1621,7 @@
     </w:p>
     <w:p>
       <w:pPr>
-        <w:pStyle w:val="af0"/>
+        <w:pStyle w:val="af1"/>
         <w:numPr>
           <w:ilvl w:val="0"/>
           <w:numId w:val="1"/>
@@ -2093,6 +2153,7 @@
           <w:szCs w:val="28"/>
           <w:lang w:val="en-US"/>
         </w:rPr>
+        <w:lastRenderedPageBreak/>
         <w:t xml:space="preserve">                    console.log(</w:t>
       </w:r>
       <w:proofErr w:type="spellStart"/>
@@ -2237,7 +2298,6 @@
           <w:szCs w:val="28"/>
           <w:lang w:val="en-US"/>
         </w:rPr>
-        <w:lastRenderedPageBreak/>
         <w:t xml:space="preserve">                        k += 1;</w:t>
       </w:r>
     </w:p>
@@ -3088,6 +3148,7 @@
           <w:szCs w:val="28"/>
           <w:lang w:val="en-US"/>
         </w:rPr>
+        <w:lastRenderedPageBreak/>
         <w:t xml:space="preserve">        </w:t>
       </w:r>
       <w:r>
@@ -3211,7 +3272,6 @@
           <w:szCs w:val="28"/>
           <w:lang w:val="en-US"/>
         </w:rPr>
-        <w:lastRenderedPageBreak/>
         <w:t xml:space="preserve">        &lt;/script&gt;</w:t>
       </w:r>
     </w:p>
@@ -3315,30 +3375,6 @@
           <w:tab w:val="left" w:pos="1560"/>
         </w:tabs>
         <w:spacing w:line="360" w:lineRule="auto"/>
-        <w:ind w:left="567"/>
-        <w:rPr>
-          <w:b/>
-          <w:bCs/>
-          <w:sz w:val="28"/>
-          <w:szCs w:val="28"/>
-        </w:rPr>
-      </w:pPr>
-      <w:r>
-        <w:rPr>
-          <w:b/>
-          <w:bCs/>
-          <w:sz w:val="28"/>
-          <w:szCs w:val="28"/>
-        </w:rPr>
-        <w:t>Страница в браузере</w:t>
-      </w:r>
-    </w:p>
-    <w:p>
-      <w:pPr>
-        <w:tabs>
-          <w:tab w:val="left" w:pos="1560"/>
-        </w:tabs>
-        <w:spacing w:line="360" w:lineRule="auto"/>
         <w:jc w:val="center"/>
         <w:rPr>
           <w:sz w:val="28"/>
@@ -3352,8 +3388,8 @@
           <w:szCs w:val="28"/>
         </w:rPr>
         <w:drawing>
-          <wp:inline distT="0" distB="0" distL="0" distR="0" wp14:anchorId="27EFCEBC" wp14:editId="4683D76C">
-            <wp:extent cx="4273873" cy="5172501"/>
+          <wp:inline distT="0" distB="0" distL="0" distR="0" wp14:anchorId="27EFCEBC" wp14:editId="2078344D">
+            <wp:extent cx="4958229" cy="6000750"/>
             <wp:effectExtent l="0" t="0" r="0" b="0"/>
             <wp:docPr id="1480815362" name="Рисунок 1"/>
             <wp:cNvGraphicFramePr>
@@ -3375,7 +3411,7 @@
                   <pic:spPr>
                     <a:xfrm>
                       <a:off x="0" y="0"/>
-                      <a:ext cx="4296423" cy="5199792"/>
+                      <a:ext cx="4990337" cy="6039609"/>
                     </a:xfrm>
                     <a:prstGeom prst="rect">
                       <a:avLst/>
@@ -3394,30 +3430,6 @@
           <w:tab w:val="left" w:pos="1560"/>
         </w:tabs>
         <w:spacing w:line="360" w:lineRule="auto"/>
-        <w:ind w:left="567"/>
-        <w:rPr>
-          <w:b/>
-          <w:bCs/>
-          <w:sz w:val="28"/>
-          <w:szCs w:val="28"/>
-        </w:rPr>
-      </w:pPr>
-      <w:r>
-        <w:rPr>
-          <w:b/>
-          <w:bCs/>
-          <w:sz w:val="28"/>
-          <w:szCs w:val="28"/>
-        </w:rPr>
-        <w:t>Содержимое консоли</w:t>
-      </w:r>
-    </w:p>
-    <w:p>
-      <w:pPr>
-        <w:tabs>
-          <w:tab w:val="left" w:pos="1560"/>
-        </w:tabs>
-        <w:spacing w:line="360" w:lineRule="auto"/>
         <w:jc w:val="center"/>
         <w:rPr>
           <w:sz w:val="28"/>
@@ -3426,13 +3438,34 @@
       </w:pPr>
       <w:r>
         <w:rPr>
+          <w:sz w:val="28"/>
+          <w:szCs w:val="28"/>
+        </w:rPr>
+        <w:t>Рисунок 1 – страница в браузере</w:t>
+      </w:r>
+    </w:p>
+    <w:p>
+      <w:pPr>
+        <w:tabs>
+          <w:tab w:val="left" w:pos="1560"/>
+        </w:tabs>
+        <w:spacing w:line="360" w:lineRule="auto"/>
+        <w:jc w:val="center"/>
+        <w:rPr>
+          <w:sz w:val="28"/>
+          <w:szCs w:val="28"/>
+        </w:rPr>
+      </w:pPr>
+      <w:r>
+        <w:rPr>
           <w:noProof/>
           <w:sz w:val="28"/>
           <w:szCs w:val="28"/>
         </w:rPr>
+        <w:lastRenderedPageBreak/>
         <w:drawing>
-          <wp:inline distT="0" distB="0" distL="0" distR="0" wp14:anchorId="50BBA91B" wp14:editId="1757D295">
-            <wp:extent cx="5697940" cy="2093437"/>
+          <wp:inline distT="0" distB="0" distL="0" distR="0" wp14:anchorId="50BBA91B" wp14:editId="1F096B72">
+            <wp:extent cx="6105393" cy="2243137"/>
             <wp:effectExtent l="0" t="0" r="0" b="0"/>
             <wp:docPr id="1463969997" name="Рисунок 1"/>
             <wp:cNvGraphicFramePr>
@@ -3454,7 +3487,7 @@
                   <pic:spPr>
                     <a:xfrm>
                       <a:off x="0" y="0"/>
-                      <a:ext cx="5718170" cy="2100870"/>
+                      <a:ext cx="6161193" cy="2263638"/>
                     </a:xfrm>
                     <a:prstGeom prst="rect">
                       <a:avLst/>
@@ -3473,6 +3506,26 @@
           <w:tab w:val="left" w:pos="1560"/>
         </w:tabs>
         <w:spacing w:line="360" w:lineRule="auto"/>
+        <w:jc w:val="center"/>
+        <w:rPr>
+          <w:sz w:val="28"/>
+          <w:szCs w:val="28"/>
+        </w:rPr>
+      </w:pPr>
+      <w:r>
+        <w:rPr>
+          <w:sz w:val="28"/>
+          <w:szCs w:val="28"/>
+        </w:rPr>
+        <w:t>Рисунок 2 – содержимое консоли</w:t>
+      </w:r>
+    </w:p>
+    <w:p>
+      <w:pPr>
+        <w:tabs>
+          <w:tab w:val="left" w:pos="1560"/>
+        </w:tabs>
+        <w:spacing w:line="360" w:lineRule="auto"/>
         <w:ind w:left="567"/>
         <w:rPr>
           <w:sz w:val="28"/>
@@ -3493,7 +3546,49 @@
           <w:sz w:val="28"/>
           <w:szCs w:val="28"/>
         </w:rPr>
-        <w:t xml:space="preserve">: мы научились работать с консолью и элементами </w:t>
+        <w:t xml:space="preserve">: </w:t>
+      </w:r>
+      <w:r>
+        <w:rPr>
+          <w:sz w:val="28"/>
+          <w:szCs w:val="28"/>
+        </w:rPr>
+        <w:t>были изучены</w:t>
+      </w:r>
+      <w:r>
+        <w:rPr>
+          <w:sz w:val="28"/>
+          <w:szCs w:val="28"/>
+        </w:rPr>
+        <w:t xml:space="preserve"> </w:t>
+      </w:r>
+      <w:r>
+        <w:rPr>
+          <w:sz w:val="28"/>
+          <w:szCs w:val="28"/>
+        </w:rPr>
+        <w:t>способы работы с к</w:t>
+      </w:r>
+      <w:r>
+        <w:rPr>
+          <w:sz w:val="28"/>
+          <w:szCs w:val="28"/>
+        </w:rPr>
+        <w:t>онсолью</w:t>
+      </w:r>
+      <w:r>
+        <w:rPr>
+          <w:sz w:val="28"/>
+          <w:szCs w:val="28"/>
+        </w:rPr>
+        <w:t>,</w:t>
+      </w:r>
+      <w:r>
+        <w:rPr>
+          <w:sz w:val="28"/>
+          <w:szCs w:val="28"/>
+        </w:rPr>
+        <w:t xml:space="preserve"> элементами </w:t>
       </w:r>
       <w:r>
         <w:rPr>
@@ -3508,14 +3603,39 @@
           <w:sz w:val="28"/>
           <w:szCs w:val="28"/>
         </w:rPr>
-        <w:t>.</w:t>
+        <w:t xml:space="preserve">, была сделана рекурсивная программа по его прохождению и отладочный вывод разметки </w:t>
+      </w:r>
+      <w:r>
+        <w:rPr>
+          <w:sz w:val="28"/>
+          <w:szCs w:val="28"/>
+          <w:lang w:val="en-US"/>
+        </w:rPr>
+        <w:t>HTML</w:t>
+      </w:r>
+      <w:r>
+        <w:rPr>
+          <w:sz w:val="28"/>
+          <w:szCs w:val="28"/>
+        </w:rPr>
+        <w:t>-</w:t>
+      </w:r>
+      <w:r>
+        <w:rPr>
+          <w:sz w:val="28"/>
+          <w:szCs w:val="28"/>
+        </w:rPr>
+        <w:t xml:space="preserve">страницы в консоль </w:t>
       </w:r>
     </w:p>
     <w:sectPr>
       <w:headerReference w:type="default" r:id="rId11"/>
+      <w:footerReference w:type="default" r:id="rId12"/>
       <w:pgSz w:w="11906" w:h="16838"/>
       <w:pgMar w:top="851" w:right="567" w:bottom="851" w:left="1418" w:header="720" w:footer="720" w:gutter="0"/>
       <w:cols w:space="720"/>
+      <w:titlePg/>
+      <w:docGrid w:linePitch="272"/>
     </w:sectPr>
   </w:body>
 </w:document>
@@ -3538,6 +3658,48 @@
     </w:p>
   </w:endnote>
 </w:endnotes>
+</file>
+
+<file path=word/footer1.xml><?xml version="1.0" encoding="utf-8"?>
+<w:ftr xmlns:wpc="http://schemas.microsoft.com/office/word/2010/wordprocessingCanvas" xmlns:cx="http://schemas.microsoft.com/office/drawing/2014/chartex" xmlns:cx1="http://schemas.microsoft.com/office/drawing/2015/9/8/chartex" xmlns:cx2="http://schemas.microsoft.com/office/drawing/2015/10/21/chartex" xmlns:cx3="http://schemas.microsoft.com/office/drawing/2016/5/9/chartex" xmlns:cx4="http://schemas.microsoft.com/office/drawing/2016/5/10/chartex" xmlns:cx5="http://schemas.microsoft.com/office/drawing/2016/5/11/chartex" xmlns:cx6="http://schemas.microsoft.com/office/drawing/2016/5/12/chartex" xmlns:cx7="http://schemas.microsoft.com/office/drawing/2016/5/13/chartex" xmlns:cx8="http://schemas.microsoft.com/office/drawing/2016/5/14/chartex" xmlns:mc="http://schemas.openxmlformats.org/markup-compatibility/2006" xmlns:aink="http://schemas.microsoft.com/office/drawing/2016/ink" xmlns:am3d="http://schemas.microsoft.com/office/drawing/2017/model3d" xmlns:o="urn:schemas-microsoft-com:office:office" xmlns:oel="http://schemas.microsoft.com/office/2019/extlst" xmlns:r="http://schemas.openxmlformats.org/officeDocument/2006/relationships" xmlns:m="http://schemas.openxmlformats.org/officeDocument/2006/math" xmlns:v="urn:schemas-microsoft-com:vml" xmlns:wp14="http://schemas.microsoft.com/office/word/2010/wordprocessingDrawing" xmlns:wp="http://schemas.openxmlformats.org/drawingml/2006/wordprocessingDrawing" xmlns:w10="urn:schemas-microsoft-com:office:word" xmlns:w="http://schemas.openxmlformats.org/wordprocessingml/2006/main" xmlns:w14="http://schemas.microsoft.com/office/word/2010/wordml" xmlns:w15="http://schemas.microsoft.com/office/word/2012/wordml" xmlns:w16cex="http://schemas.microsoft.com/office/word/2018/wordml/cex" xmlns:w16cid="http://schemas.microsoft.com/office/word/2016/wordml/cid" xmlns:w16="http://schemas.microsoft.com/office/word/2018/wordml" xmlns:w16sdtdh="http://schemas.microsoft.com/office/word/2020/wordml/sdtdatahash" xmlns:w16se="http://schemas.microsoft.com/office/word/2015/wordml/symex" xmlns:wpg="http://schemas.microsoft.com/office/word/2010/wordprocessingGroup" xmlns:wpi="http://schemas.microsoft.com/office/word/2010/wordprocessingInk" xmlns:wne="http://schemas.microsoft.com/office/word/2006/wordml" xmlns:wps="http://schemas.microsoft.com/office/word/2010/wordprocessingShape" mc:Ignorable="w14 w15 w16se w16cid w16 w16cex w16sdtdh wp14">
+  <w:sdt>
+    <w:sdtPr>
+      <w:id w:val="1750615726"/>
+      <w:docPartObj>
+        <w:docPartGallery w:val="Page Numbers (Bottom of Page)"/>
+        <w:docPartUnique/>
+      </w:docPartObj>
+    </w:sdtPr>
+    <w:sdtContent>
+      <w:p>
+        <w:pPr>
+          <w:pStyle w:val="a5"/>
+          <w:jc w:val="center"/>
+        </w:pPr>
+        <w:r>
+          <w:fldChar w:fldCharType="begin"/>
+        </w:r>
+        <w:r>
+          <w:instrText>PAGE   \* MERGEFORMAT</w:instrText>
+        </w:r>
+        <w:r>
+          <w:fldChar w:fldCharType="separate"/>
+        </w:r>
+        <w:r>
+          <w:t>2</w:t>
+        </w:r>
+        <w:r>
+          <w:fldChar w:fldCharType="end"/>
+        </w:r>
+      </w:p>
+    </w:sdtContent>
+  </w:sdt>
+  <w:p>
+    <w:pPr>
+      <w:pStyle w:val="a5"/>
+    </w:pPr>
+  </w:p>
+</w:ftr>
 </file>
 
 <file path=word/footnotes.xml><?xml version="1.0" encoding="utf-8"?>
@@ -3778,6 +3940,7 @@
     <w:lsdException w:name="heading 7" w:semiHidden="1" w:unhideWhenUsed="1" w:qFormat="1"/>
     <w:lsdException w:name="heading 8" w:semiHidden="1" w:unhideWhenUsed="1" w:qFormat="1"/>
     <w:lsdException w:name="heading 9" w:semiHidden="1" w:unhideWhenUsed="1" w:qFormat="1"/>
+    <w:lsdException w:name="footer" w:uiPriority="99"/>
     <w:lsdException w:name="caption" w:semiHidden="1" w:unhideWhenUsed="1" w:qFormat="1"/>
     <w:lsdException w:name="Title" w:qFormat="1"/>
     <w:lsdException w:name="Subtitle" w:qFormat="1"/>
@@ -4117,6 +4280,8 @@
   <w:style w:type="paragraph" w:styleId="a5">
     <w:name w:val="footer"/>
     <w:basedOn w:val="a"/>
+    <w:link w:val="a6"/>
+    <w:uiPriority w:val="99"/>
     <w:rsid w:val="00574EB5"/>
     <w:pPr>
       <w:tabs>
@@ -4125,10 +4290,10 @@
       </w:tabs>
     </w:pPr>
   </w:style>
-  <w:style w:type="paragraph" w:styleId="a6">
+  <w:style w:type="paragraph" w:styleId="a7">
     <w:name w:val="Document Map"/>
     <w:basedOn w:val="a"/>
-    <w:link w:val="a7"/>
+    <w:link w:val="a8"/>
     <w:rsid w:val="00984206"/>
     <w:rPr>
       <w:rFonts w:ascii="Tahoma" w:hAnsi="Tahoma"/>
@@ -4136,9 +4301,9 @@
       <w:szCs w:val="16"/>
     </w:rPr>
   </w:style>
-  <w:style w:type="character" w:customStyle="1" w:styleId="a7">
+  <w:style w:type="character" w:customStyle="1" w:styleId="a8">
     <w:name w:val="Схема документа Знак"/>
-    <w:link w:val="a6"/>
+    <w:link w:val="a7"/>
     <w:rsid w:val="00984206"/>
     <w:rPr>
       <w:rFonts w:ascii="Tahoma" w:hAnsi="Tahoma" w:cs="Tahoma"/>
@@ -4146,7 +4311,7 @@
       <w:szCs w:val="16"/>
     </w:rPr>
   </w:style>
-  <w:style w:type="table" w:styleId="a8">
+  <w:style w:type="table" w:styleId="a9">
     <w:name w:val="Table Grid"/>
     <w:basedOn w:val="a1"/>
     <w:rsid w:val="00E60AD0"/>
@@ -4161,9 +4326,20 @@
       </w:tblBorders>
     </w:tblPr>
   </w:style>
-  <w:style w:type="paragraph" w:styleId="a9">
+  <w:style w:type="paragraph" w:styleId="aa">
     <w:name w:val="Balloon Text"/>
     <w:basedOn w:val="a"/>
+    <w:link w:val="ab"/>
+    <w:rsid w:val="0057778B"/>
+    <w:rPr>
+      <w:rFonts w:ascii="Tahoma" w:hAnsi="Tahoma" w:cs="Tahoma"/>
+      <w:sz w:val="16"/>
+      <w:szCs w:val="16"/>
+    </w:rPr>
+  </w:style>
+  <w:style w:type="character" w:customStyle="1" w:styleId="ab">
+    <w:name w:val="Текст выноски Знак"/>
+    <w:basedOn w:val="a0"/>
     <w:link w:val="aa"/>
     <w:rsid w:val="0057778B"/>
     <w:rPr>
@@ -4172,18 +4348,7 @@
       <w:szCs w:val="16"/>
     </w:rPr>
   </w:style>
-  <w:style w:type="character" w:customStyle="1" w:styleId="aa">
-    <w:name w:val="Текст выноски Знак"/>
-    <w:basedOn w:val="a0"/>
-    <w:link w:val="a9"/>
-    <w:rsid w:val="0057778B"/>
-    <w:rPr>
-      <w:rFonts w:ascii="Tahoma" w:hAnsi="Tahoma" w:cs="Tahoma"/>
-      <w:sz w:val="16"/>
-      <w:szCs w:val="16"/>
-    </w:rPr>
-  </w:style>
-  <w:style w:type="character" w:styleId="ab">
+  <w:style w:type="character" w:styleId="ac">
     <w:name w:val="annotation reference"/>
     <w:unhideWhenUsed/>
     <w:rsid w:val="000159C3"/>
@@ -4192,23 +4357,33 @@
       <w:szCs w:val="16"/>
     </w:rPr>
   </w:style>
-  <w:style w:type="paragraph" w:styleId="ac">
+  <w:style w:type="paragraph" w:styleId="ad">
     <w:name w:val="annotation text"/>
     <w:basedOn w:val="a"/>
-    <w:link w:val="ad"/>
+    <w:link w:val="ae"/>
     <w:unhideWhenUsed/>
     <w:rsid w:val="000159C3"/>
   </w:style>
-  <w:style w:type="character" w:customStyle="1" w:styleId="ad">
+  <w:style w:type="character" w:customStyle="1" w:styleId="ae">
     <w:name w:val="Текст примечания Знак"/>
     <w:basedOn w:val="a0"/>
-    <w:link w:val="ac"/>
+    <w:link w:val="ad"/>
     <w:rsid w:val="000159C3"/>
   </w:style>
-  <w:style w:type="paragraph" w:styleId="ae">
+  <w:style w:type="paragraph" w:styleId="af">
     <w:name w:val="annotation subject"/>
-    <w:basedOn w:val="ac"/>
-    <w:next w:val="ac"/>
+    <w:basedOn w:val="ad"/>
+    <w:next w:val="ad"/>
+    <w:link w:val="af0"/>
+    <w:rsid w:val="000159C3"/>
+    <w:rPr>
+      <w:b/>
+      <w:bCs/>
+    </w:rPr>
+  </w:style>
+  <w:style w:type="character" w:customStyle="1" w:styleId="af0">
+    <w:name w:val="Тема примечания Знак"/>
+    <w:basedOn w:val="ae"/>
     <w:link w:val="af"/>
     <w:rsid w:val="000159C3"/>
     <w:rPr>
@@ -4216,17 +4391,7 @@
       <w:bCs/>
     </w:rPr>
   </w:style>
-  <w:style w:type="character" w:customStyle="1" w:styleId="af">
-    <w:name w:val="Тема примечания Знак"/>
-    <w:basedOn w:val="ad"/>
-    <w:link w:val="ae"/>
-    <w:rsid w:val="000159C3"/>
-    <w:rPr>
-      <w:b/>
-      <w:bCs/>
-    </w:rPr>
-  </w:style>
-  <w:style w:type="paragraph" w:styleId="af0">
+  <w:style w:type="paragraph" w:styleId="af1">
     <w:name w:val="List Paragraph"/>
     <w:basedOn w:val="a"/>
     <w:uiPriority w:val="34"/>
@@ -4236,6 +4401,13 @@
       <w:ind w:left="720"/>
       <w:contextualSpacing/>
     </w:pPr>
+  </w:style>
+  <w:style w:type="character" w:customStyle="1" w:styleId="a6">
+    <w:name w:val="Нижний колонтитул Знак"/>
+    <w:basedOn w:val="a0"/>
+    <w:link w:val="a5"/>
+    <w:uiPriority w:val="99"/>
+    <w:rsid w:val="00A467BB"/>
   </w:style>
 </w:styles>
 </file>
